--- a/Periode 12 Kerntaak 1,2,3/KT2/KT2.1/KT2.1.3 Gebouwde database/Gebouwde database v1.0.0.docx
+++ b/Periode 12 Kerntaak 1,2,3/KT2/KT2.1/KT2.1.3 Gebouwde database/Gebouwde database v1.0.0.docx
@@ -1,6 +1,6 @@
 
 <file path=word/document.xml><?xml version="1.0" encoding="utf-8"?>
-<w:document xmlns:wpc="http://schemas.microsoft.com/office/word/2010/wordprocessingCanvas" xmlns:mc="http://schemas.openxmlformats.org/markup-compatibility/2006" xmlns:o="urn:schemas-microsoft-com:office:office" xmlns:r="http://schemas.openxmlformats.org/officeDocument/2006/relationships" xmlns:m="http://schemas.openxmlformats.org/officeDocument/2006/math" xmlns:v="urn:schemas-microsoft-com:vml" xmlns:wp14="http://schemas.microsoft.com/office/word/2010/wordprocessingDrawing" xmlns:wp="http://schemas.openxmlformats.org/drawingml/2006/wordprocessingDrawing" xmlns:w10="urn:schemas-microsoft-com:office:word" xmlns:w="http://schemas.openxmlformats.org/wordprocessingml/2006/main" xmlns:w14="http://schemas.microsoft.com/office/word/2010/wordml" xmlns:w15="http://schemas.microsoft.com/office/word/2012/wordml" xmlns:wpg="http://schemas.microsoft.com/office/word/2010/wordprocessingGroup" xmlns:wpi="http://schemas.microsoft.com/office/word/2010/wordprocessingInk" xmlns:wne="http://schemas.microsoft.com/office/word/2006/wordml" xmlns:wps="http://schemas.microsoft.com/office/word/2010/wordprocessingShape" mc:Ignorable="w14 w15 wp14">
+<w:document xmlns:wpc="http://schemas.microsoft.com/office/word/2010/wordprocessingCanvas" xmlns:cx="http://schemas.microsoft.com/office/drawing/2014/chartex" xmlns:cx1="http://schemas.microsoft.com/office/drawing/2015/9/8/chartex" xmlns:cx2="http://schemas.microsoft.com/office/drawing/2015/10/21/chartex" xmlns:cx3="http://schemas.microsoft.com/office/drawing/2016/5/9/chartex" xmlns:cx4="http://schemas.microsoft.com/office/drawing/2016/5/10/chartex" xmlns:cx5="http://schemas.microsoft.com/office/drawing/2016/5/11/chartex" xmlns:cx6="http://schemas.microsoft.com/office/drawing/2016/5/12/chartex" xmlns:cx7="http://schemas.microsoft.com/office/drawing/2016/5/13/chartex" xmlns:cx8="http://schemas.microsoft.com/office/drawing/2016/5/14/chartex" xmlns:mc="http://schemas.openxmlformats.org/markup-compatibility/2006" xmlns:aink="http://schemas.microsoft.com/office/drawing/2016/ink" xmlns:am3d="http://schemas.microsoft.com/office/drawing/2017/model3d" xmlns:o="urn:schemas-microsoft-com:office:office" xmlns:r="http://schemas.openxmlformats.org/officeDocument/2006/relationships" xmlns:m="http://schemas.openxmlformats.org/officeDocument/2006/math" xmlns:v="urn:schemas-microsoft-com:vml" xmlns:wp14="http://schemas.microsoft.com/office/word/2010/wordprocessingDrawing" xmlns:wp="http://schemas.openxmlformats.org/drawingml/2006/wordprocessingDrawing" xmlns:w10="urn:schemas-microsoft-com:office:word" xmlns:w="http://schemas.openxmlformats.org/wordprocessingml/2006/main" xmlns:w14="http://schemas.microsoft.com/office/word/2010/wordml" xmlns:w15="http://schemas.microsoft.com/office/word/2012/wordml" xmlns:w16cid="http://schemas.microsoft.com/office/word/2016/wordml/cid" xmlns:w16se="http://schemas.microsoft.com/office/word/2015/wordml/symex" xmlns:wpg="http://schemas.microsoft.com/office/word/2010/wordprocessingGroup" xmlns:wpi="http://schemas.microsoft.com/office/word/2010/wordprocessingInk" xmlns:wne="http://schemas.microsoft.com/office/word/2006/wordml" xmlns:wps="http://schemas.microsoft.com/office/word/2010/wordprocessingShape" mc:Ignorable="w14 w15 w16se w16cid wp14">
   <w:body>
     <w:p>
       <w:pPr>
@@ -279,7 +279,7 @@
           <w:r>
             <w:fldChar w:fldCharType="separate"/>
           </w:r>
-          <w:hyperlink w:anchor="_Toc512333042" w:history="1">
+          <w:hyperlink w:anchor="_Toc514872453" w:history="1">
             <w:r>
               <w:rPr>
                 <w:rStyle w:val="Hyperlink"/>
@@ -306,7 +306,7 @@
                 <w:noProof/>
                 <w:webHidden/>
               </w:rPr>
-              <w:instrText xml:space="preserve"> PAGEREF _Toc512333042 \h </w:instrText>
+              <w:instrText xml:space="preserve"> PAGEREF _Toc514872453 \h </w:instrText>
             </w:r>
             <w:r>
               <w:rPr>
@@ -326,7 +326,7 @@
                 <w:noProof/>
                 <w:webHidden/>
               </w:rPr>
-              <w:t>1</w:t>
+              <w:t>2</w:t>
             </w:r>
             <w:r>
               <w:rPr>
@@ -349,7 +349,7 @@
               <w:lang w:eastAsia="nl-NL"/>
             </w:rPr>
           </w:pPr>
-          <w:hyperlink w:anchor="_Toc512333043" w:history="1">
+          <w:hyperlink w:anchor="_Toc514872454" w:history="1">
             <w:r>
               <w:rPr>
                 <w:rStyle w:val="Hyperlink"/>
@@ -376,7 +376,7 @@
                 <w:noProof/>
                 <w:webHidden/>
               </w:rPr>
-              <w:instrText xml:space="preserve"> PAGEREF _Toc512333043 \h </w:instrText>
+              <w:instrText xml:space="preserve"> PAGEREF _Toc514872454 \h </w:instrText>
             </w:r>
             <w:r>
               <w:rPr>
@@ -457,7 +457,7 @@
       <w:pPr>
         <w:pStyle w:val="Kop1"/>
       </w:pPr>
-      <w:bookmarkStart w:id="0" w:name="_Toc512333042"/>
+      <w:bookmarkStart w:id="0" w:name="_Toc514872453"/>
       <w:r>
         <w:lastRenderedPageBreak/>
         <w:t>Inleiding</w:t>
@@ -473,7 +473,7 @@
       <w:pPr>
         <w:pStyle w:val="Kop1"/>
       </w:pPr>
-      <w:bookmarkStart w:id="1" w:name="_Toc512333043"/>
+      <w:bookmarkStart w:id="1" w:name="_Toc514872454"/>
       <w:r>
         <w:t>Database</w:t>
       </w:r>
@@ -481,17 +481,11 @@
     </w:p>
     <w:p>
       <w:r>
-        <w:t xml:space="preserve">Dit is de gemaakte database waarin de structuur ervan is te zien ook kun je deze structuur terugvinden in het genormaliseerde databaseontwerp. Ook kan je de database vinden in de SQL </w:t>
-      </w:r>
-      <w:r>
-        <w:t>file met de naam “</w:t>
+        <w:t>Dit is de gemaakte database waarin de structuur ervan is te zien ook kun je deze structuur terugvinden in het genormaliseerde databaseontwerp. Ook kan je de database vinden in de SQL file met de naam “</w:t>
       </w:r>
       <w:proofErr w:type="spellStart"/>
       <w:r>
-        <w:t>TTR.MDCS</w:t>
-      </w:r>
-      <w:r>
-        <w:t>_Database</w:t>
+        <w:t>TTR.MDCS_Database</w:t>
       </w:r>
       <w:proofErr w:type="spellEnd"/>
       <w:r>
@@ -500,21 +494,28 @@
     </w:p>
     <w:p>
       <w:r>
-        <w:t>Hieronder kun je een afbeelding vinden van de gemaakte database:</w:t>
-      </w:r>
+        <w:t>Hieronder kun je afbeelding</w:t>
+      </w:r>
+      <w:r>
+        <w:t>en</w:t>
+      </w:r>
+      <w:r>
+        <w:t xml:space="preserve"> vinden van de gemaakte database:</w:t>
+      </w:r>
+      <w:bookmarkStart w:id="2" w:name="_GoBack"/>
+      <w:bookmarkEnd w:id="2"/>
       <w:r>
         <w:br/>
       </w:r>
       <w:r>
         <w:rPr>
           <w:noProof/>
-          <w:lang w:eastAsia="nl-NL"/>
         </w:rPr>
         <w:drawing>
-          <wp:inline distT="0" distB="0" distL="0" distR="0" wp14:anchorId="6921B230" wp14:editId="1EB3C592">
-            <wp:extent cx="2800350" cy="5591175"/>
-            <wp:effectExtent l="0" t="0" r="0" b="9525"/>
-            <wp:docPr id="2" name="Afbeelding 2"/>
+          <wp:inline distT="0" distB="0" distL="0" distR="0" wp14:anchorId="47A83A19" wp14:editId="49F041FC">
+            <wp:extent cx="2286000" cy="7078248"/>
+            <wp:effectExtent l="0" t="0" r="0" b="8890"/>
+            <wp:docPr id="3" name="Afbeelding 3"/>
             <wp:cNvGraphicFramePr>
               <a:graphicFrameLocks xmlns:a="http://schemas.openxmlformats.org/drawingml/2006/main" noChangeAspect="1"/>
             </wp:cNvGraphicFramePr>
@@ -534,7 +535,7 @@
                   <pic:spPr>
                     <a:xfrm>
                       <a:off x="0" y="0"/>
-                      <a:ext cx="2800350" cy="5591175"/>
+                      <a:ext cx="2294181" cy="7103578"/>
                     </a:xfrm>
                     <a:prstGeom prst="rect">
                       <a:avLst/>
@@ -546,11 +547,49 @@
           </wp:inline>
         </w:drawing>
       </w:r>
-      <w:bookmarkStart w:id="2" w:name="_GoBack"/>
-      <w:bookmarkEnd w:id="2"/>
+      <w:r>
+        <w:rPr>
+          <w:noProof/>
+        </w:rPr>
+        <w:drawing>
+          <wp:inline distT="0" distB="0" distL="0" distR="0" wp14:anchorId="5470EC2C" wp14:editId="2F66FD06">
+            <wp:extent cx="3425225" cy="4830445"/>
+            <wp:effectExtent l="0" t="0" r="3810" b="8255"/>
+            <wp:docPr id="2" name="Afbeelding 2"/>
+            <wp:cNvGraphicFramePr>
+              <a:graphicFrameLocks xmlns:a="http://schemas.openxmlformats.org/drawingml/2006/main" noChangeAspect="1"/>
+            </wp:cNvGraphicFramePr>
+            <a:graphic xmlns:a="http://schemas.openxmlformats.org/drawingml/2006/main">
+              <a:graphicData uri="http://schemas.openxmlformats.org/drawingml/2006/picture">
+                <pic:pic xmlns:pic="http://schemas.openxmlformats.org/drawingml/2006/picture">
+                  <pic:nvPicPr>
+                    <pic:cNvPr id="1" name=""/>
+                    <pic:cNvPicPr/>
+                  </pic:nvPicPr>
+                  <pic:blipFill>
+                    <a:blip r:embed="rId9"/>
+                    <a:stretch>
+                      <a:fillRect/>
+                    </a:stretch>
+                  </pic:blipFill>
+                  <pic:spPr>
+                    <a:xfrm>
+                      <a:off x="0" y="0"/>
+                      <a:ext cx="3427000" cy="4832948"/>
+                    </a:xfrm>
+                    <a:prstGeom prst="rect">
+                      <a:avLst/>
+                    </a:prstGeom>
+                  </pic:spPr>
+                </pic:pic>
+              </a:graphicData>
+            </a:graphic>
+          </wp:inline>
+        </w:drawing>
+      </w:r>
     </w:p>
     <w:sectPr>
-      <w:footerReference w:type="default" r:id="rId9"/>
+      <w:footerReference w:type="default" r:id="rId10"/>
       <w:pgSz w:w="11906" w:h="16838" w:code="9"/>
       <w:pgMar w:top="1418" w:right="1418" w:bottom="1418" w:left="1418" w:header="709" w:footer="709" w:gutter="0"/>
       <w:pgNumType w:start="0"/>
@@ -563,7 +602,7 @@
 </file>
 
 <file path=word/endnotes.xml><?xml version="1.0" encoding="utf-8"?>
-<w:endnotes xmlns:wpc="http://schemas.microsoft.com/office/word/2010/wordprocessingCanvas" xmlns:mc="http://schemas.openxmlformats.org/markup-compatibility/2006" xmlns:o="urn:schemas-microsoft-com:office:office" xmlns:r="http://schemas.openxmlformats.org/officeDocument/2006/relationships" xmlns:m="http://schemas.openxmlformats.org/officeDocument/2006/math" xmlns:v="urn:schemas-microsoft-com:vml" xmlns:wp14="http://schemas.microsoft.com/office/word/2010/wordprocessingDrawing" xmlns:wp="http://schemas.openxmlformats.org/drawingml/2006/wordprocessingDrawing" xmlns:w10="urn:schemas-microsoft-com:office:word" xmlns:w="http://schemas.openxmlformats.org/wordprocessingml/2006/main" xmlns:w14="http://schemas.microsoft.com/office/word/2010/wordml" xmlns:w15="http://schemas.microsoft.com/office/word/2012/wordml" xmlns:wpg="http://schemas.microsoft.com/office/word/2010/wordprocessingGroup" xmlns:wpi="http://schemas.microsoft.com/office/word/2010/wordprocessingInk" xmlns:wne="http://schemas.microsoft.com/office/word/2006/wordml" xmlns:wps="http://schemas.microsoft.com/office/word/2010/wordprocessingShape" mc:Ignorable="w14 w15 wp14">
+<w:endnotes xmlns:wpc="http://schemas.microsoft.com/office/word/2010/wordprocessingCanvas" xmlns:cx="http://schemas.microsoft.com/office/drawing/2014/chartex" xmlns:cx1="http://schemas.microsoft.com/office/drawing/2015/9/8/chartex" xmlns:cx2="http://schemas.microsoft.com/office/drawing/2015/10/21/chartex" xmlns:cx3="http://schemas.microsoft.com/office/drawing/2016/5/9/chartex" xmlns:cx4="http://schemas.microsoft.com/office/drawing/2016/5/10/chartex" xmlns:cx5="http://schemas.microsoft.com/office/drawing/2016/5/11/chartex" xmlns:cx6="http://schemas.microsoft.com/office/drawing/2016/5/12/chartex" xmlns:cx7="http://schemas.microsoft.com/office/drawing/2016/5/13/chartex" xmlns:cx8="http://schemas.microsoft.com/office/drawing/2016/5/14/chartex" xmlns:mc="http://schemas.openxmlformats.org/markup-compatibility/2006" xmlns:aink="http://schemas.microsoft.com/office/drawing/2016/ink" xmlns:am3d="http://schemas.microsoft.com/office/drawing/2017/model3d" xmlns:o="urn:schemas-microsoft-com:office:office" xmlns:r="http://schemas.openxmlformats.org/officeDocument/2006/relationships" xmlns:m="http://schemas.openxmlformats.org/officeDocument/2006/math" xmlns:v="urn:schemas-microsoft-com:vml" xmlns:wp14="http://schemas.microsoft.com/office/word/2010/wordprocessingDrawing" xmlns:wp="http://schemas.openxmlformats.org/drawingml/2006/wordprocessingDrawing" xmlns:w10="urn:schemas-microsoft-com:office:word" xmlns:w="http://schemas.openxmlformats.org/wordprocessingml/2006/main" xmlns:w14="http://schemas.microsoft.com/office/word/2010/wordml" xmlns:w15="http://schemas.microsoft.com/office/word/2012/wordml" xmlns:w16cid="http://schemas.microsoft.com/office/word/2016/wordml/cid" xmlns:w16se="http://schemas.microsoft.com/office/word/2015/wordml/symex" xmlns:wpg="http://schemas.microsoft.com/office/word/2010/wordprocessingGroup" xmlns:wpi="http://schemas.microsoft.com/office/word/2010/wordprocessingInk" xmlns:wne="http://schemas.microsoft.com/office/word/2006/wordml" xmlns:wps="http://schemas.microsoft.com/office/word/2010/wordprocessingShape" mc:Ignorable="w14 w15 w16se w16cid wp14">
   <w:endnote w:type="separator" w:id="-1">
     <w:p>
       <w:pPr>
@@ -588,7 +627,7 @@
 </file>
 
 <file path=word/footer1.xml><?xml version="1.0" encoding="utf-8"?>
-<w:ftr xmlns:wpc="http://schemas.microsoft.com/office/word/2010/wordprocessingCanvas" xmlns:mc="http://schemas.openxmlformats.org/markup-compatibility/2006" xmlns:o="urn:schemas-microsoft-com:office:office" xmlns:r="http://schemas.openxmlformats.org/officeDocument/2006/relationships" xmlns:m="http://schemas.openxmlformats.org/officeDocument/2006/math" xmlns:v="urn:schemas-microsoft-com:vml" xmlns:wp14="http://schemas.microsoft.com/office/word/2010/wordprocessingDrawing" xmlns:wp="http://schemas.openxmlformats.org/drawingml/2006/wordprocessingDrawing" xmlns:w10="urn:schemas-microsoft-com:office:word" xmlns:w="http://schemas.openxmlformats.org/wordprocessingml/2006/main" xmlns:w14="http://schemas.microsoft.com/office/word/2010/wordml" xmlns:w15="http://schemas.microsoft.com/office/word/2012/wordml" xmlns:wpg="http://schemas.microsoft.com/office/word/2010/wordprocessingGroup" xmlns:wpi="http://schemas.microsoft.com/office/word/2010/wordprocessingInk" xmlns:wne="http://schemas.microsoft.com/office/word/2006/wordml" xmlns:wps="http://schemas.microsoft.com/office/word/2010/wordprocessingShape" mc:Ignorable="w14 w15 wp14">
+<w:ftr xmlns:wpc="http://schemas.microsoft.com/office/word/2010/wordprocessingCanvas" xmlns:cx="http://schemas.microsoft.com/office/drawing/2014/chartex" xmlns:cx1="http://schemas.microsoft.com/office/drawing/2015/9/8/chartex" xmlns:cx2="http://schemas.microsoft.com/office/drawing/2015/10/21/chartex" xmlns:cx3="http://schemas.microsoft.com/office/drawing/2016/5/9/chartex" xmlns:cx4="http://schemas.microsoft.com/office/drawing/2016/5/10/chartex" xmlns:cx5="http://schemas.microsoft.com/office/drawing/2016/5/11/chartex" xmlns:cx6="http://schemas.microsoft.com/office/drawing/2016/5/12/chartex" xmlns:cx7="http://schemas.microsoft.com/office/drawing/2016/5/13/chartex" xmlns:cx8="http://schemas.microsoft.com/office/drawing/2016/5/14/chartex" xmlns:mc="http://schemas.openxmlformats.org/markup-compatibility/2006" xmlns:aink="http://schemas.microsoft.com/office/drawing/2016/ink" xmlns:am3d="http://schemas.microsoft.com/office/drawing/2017/model3d" xmlns:o="urn:schemas-microsoft-com:office:office" xmlns:r="http://schemas.openxmlformats.org/officeDocument/2006/relationships" xmlns:m="http://schemas.openxmlformats.org/officeDocument/2006/math" xmlns:v="urn:schemas-microsoft-com:vml" xmlns:wp14="http://schemas.microsoft.com/office/word/2010/wordprocessingDrawing" xmlns:wp="http://schemas.openxmlformats.org/drawingml/2006/wordprocessingDrawing" xmlns:w10="urn:schemas-microsoft-com:office:word" xmlns:w="http://schemas.openxmlformats.org/wordprocessingml/2006/main" xmlns:w14="http://schemas.microsoft.com/office/word/2010/wordml" xmlns:w15="http://schemas.microsoft.com/office/word/2012/wordml" xmlns:w16cid="http://schemas.microsoft.com/office/word/2016/wordml/cid" xmlns:w16se="http://schemas.microsoft.com/office/word/2015/wordml/symex" xmlns:wpg="http://schemas.microsoft.com/office/word/2010/wordprocessingGroup" xmlns:wpi="http://schemas.microsoft.com/office/word/2010/wordprocessingInk" xmlns:wne="http://schemas.microsoft.com/office/word/2006/wordml" xmlns:wps="http://schemas.microsoft.com/office/word/2010/wordprocessingShape" mc:Ignorable="w14 w15 w16se w16cid wp14">
   <w:sdt>
     <w:sdtPr>
       <w:id w:val="-1877845114"/>
@@ -633,7 +672,7 @@
 </file>
 
 <file path=word/footnotes.xml><?xml version="1.0" encoding="utf-8"?>
-<w:footnotes xmlns:wpc="http://schemas.microsoft.com/office/word/2010/wordprocessingCanvas" xmlns:mc="http://schemas.openxmlformats.org/markup-compatibility/2006" xmlns:o="urn:schemas-microsoft-com:office:office" xmlns:r="http://schemas.openxmlformats.org/officeDocument/2006/relationships" xmlns:m="http://schemas.openxmlformats.org/officeDocument/2006/math" xmlns:v="urn:schemas-microsoft-com:vml" xmlns:wp14="http://schemas.microsoft.com/office/word/2010/wordprocessingDrawing" xmlns:wp="http://schemas.openxmlformats.org/drawingml/2006/wordprocessingDrawing" xmlns:w10="urn:schemas-microsoft-com:office:word" xmlns:w="http://schemas.openxmlformats.org/wordprocessingml/2006/main" xmlns:w14="http://schemas.microsoft.com/office/word/2010/wordml" xmlns:w15="http://schemas.microsoft.com/office/word/2012/wordml" xmlns:wpg="http://schemas.microsoft.com/office/word/2010/wordprocessingGroup" xmlns:wpi="http://schemas.microsoft.com/office/word/2010/wordprocessingInk" xmlns:wne="http://schemas.microsoft.com/office/word/2006/wordml" xmlns:wps="http://schemas.microsoft.com/office/word/2010/wordprocessingShape" mc:Ignorable="w14 w15 wp14">
+<w:footnotes xmlns:wpc="http://schemas.microsoft.com/office/word/2010/wordprocessingCanvas" xmlns:cx="http://schemas.microsoft.com/office/drawing/2014/chartex" xmlns:cx1="http://schemas.microsoft.com/office/drawing/2015/9/8/chartex" xmlns:cx2="http://schemas.microsoft.com/office/drawing/2015/10/21/chartex" xmlns:cx3="http://schemas.microsoft.com/office/drawing/2016/5/9/chartex" xmlns:cx4="http://schemas.microsoft.com/office/drawing/2016/5/10/chartex" xmlns:cx5="http://schemas.microsoft.com/office/drawing/2016/5/11/chartex" xmlns:cx6="http://schemas.microsoft.com/office/drawing/2016/5/12/chartex" xmlns:cx7="http://schemas.microsoft.com/office/drawing/2016/5/13/chartex" xmlns:cx8="http://schemas.microsoft.com/office/drawing/2016/5/14/chartex" xmlns:mc="http://schemas.openxmlformats.org/markup-compatibility/2006" xmlns:aink="http://schemas.microsoft.com/office/drawing/2016/ink" xmlns:am3d="http://schemas.microsoft.com/office/drawing/2017/model3d" xmlns:o="urn:schemas-microsoft-com:office:office" xmlns:r="http://schemas.openxmlformats.org/officeDocument/2006/relationships" xmlns:m="http://schemas.openxmlformats.org/officeDocument/2006/math" xmlns:v="urn:schemas-microsoft-com:vml" xmlns:wp14="http://schemas.microsoft.com/office/word/2010/wordprocessingDrawing" xmlns:wp="http://schemas.openxmlformats.org/drawingml/2006/wordprocessingDrawing" xmlns:w10="urn:schemas-microsoft-com:office:word" xmlns:w="http://schemas.openxmlformats.org/wordprocessingml/2006/main" xmlns:w14="http://schemas.microsoft.com/office/word/2010/wordml" xmlns:w15="http://schemas.microsoft.com/office/word/2012/wordml" xmlns:w16cid="http://schemas.microsoft.com/office/word/2016/wordml/cid" xmlns:w16se="http://schemas.microsoft.com/office/word/2015/wordml/symex" xmlns:wpg="http://schemas.microsoft.com/office/word/2010/wordprocessingGroup" xmlns:wpi="http://schemas.microsoft.com/office/word/2010/wordprocessingInk" xmlns:wne="http://schemas.microsoft.com/office/word/2006/wordml" xmlns:wps="http://schemas.microsoft.com/office/word/2010/wordprocessingShape" mc:Ignorable="w14 w15 w16se w16cid wp14">
   <w:footnote w:type="separator" w:id="-1">
     <w:p>
       <w:pPr>
@@ -658,7 +697,7 @@
 </file>
 
 <file path=word/styles.xml><?xml version="1.0" encoding="utf-8"?>
-<w:styles xmlns:mc="http://schemas.openxmlformats.org/markup-compatibility/2006" xmlns:r="http://schemas.openxmlformats.org/officeDocument/2006/relationships" xmlns:w="http://schemas.openxmlformats.org/wordprocessingml/2006/main" xmlns:w14="http://schemas.microsoft.com/office/word/2010/wordml" xmlns:w15="http://schemas.microsoft.com/office/word/2012/wordml" mc:Ignorable="w14 w15">
+<w:styles xmlns:mc="http://schemas.openxmlformats.org/markup-compatibility/2006" xmlns:r="http://schemas.openxmlformats.org/officeDocument/2006/relationships" xmlns:w="http://schemas.openxmlformats.org/wordprocessingml/2006/main" xmlns:w14="http://schemas.microsoft.com/office/word/2010/wordml" xmlns:w15="http://schemas.microsoft.com/office/word/2012/wordml" xmlns:w16cid="http://schemas.microsoft.com/office/word/2016/wordml/cid" xmlns:w16se="http://schemas.microsoft.com/office/word/2015/wordml/symex" mc:Ignorable="w14 w15 w16se w16cid">
   <w:docDefaults>
     <w:rPrDefault>
       <w:rPr>
@@ -674,7 +713,7 @@
       </w:pPr>
     </w:pPrDefault>
   </w:docDefaults>
-  <w:latentStyles w:defLockedState="0" w:defUIPriority="99" w:defSemiHidden="0" w:defUnhideWhenUsed="0" w:defQFormat="0" w:count="371">
+  <w:latentStyles w:defLockedState="0" w:defUIPriority="99" w:defSemiHidden="0" w:defUnhideWhenUsed="0" w:defQFormat="0" w:count="375">
     <w:lsdException w:name="Normal" w:uiPriority="0" w:qFormat="1"/>
     <w:lsdException w:name="heading 1" w:uiPriority="9" w:qFormat="1"/>
     <w:lsdException w:name="heading 2" w:semiHidden="1" w:uiPriority="9" w:unhideWhenUsed="1" w:qFormat="1"/>
@@ -1046,6 +1085,10 @@
     <w:lsdException w:name="List Table 5 Dark Accent 6" w:uiPriority="50"/>
     <w:lsdException w:name="List Table 6 Colorful Accent 6" w:uiPriority="51"/>
     <w:lsdException w:name="List Table 7 Colorful Accent 6" w:uiPriority="52"/>
+    <w:lsdException w:name="Mention" w:semiHidden="1" w:unhideWhenUsed="1"/>
+    <w:lsdException w:name="Smart Hyperlink" w:semiHidden="1" w:unhideWhenUsed="1"/>
+    <w:lsdException w:name="Hashtag" w:semiHidden="1" w:unhideWhenUsed="1"/>
+    <w:lsdException w:name="Unresolved Mention" w:semiHidden="1" w:unhideWhenUsed="1"/>
   </w:latentStyles>
   <w:style w:type="paragraph" w:default="1" w:styleId="Standaard">
     <w:name w:val="Normal"/>
@@ -1657,7 +1700,7 @@
 </file>
 
 <file path=customXml/itemProps1.xml><?xml version="1.0" encoding="utf-8"?>
-<ds:datastoreItem xmlns:ds="http://schemas.openxmlformats.org/officeDocument/2006/customXml" ds:itemID="{A646D8E7-629E-474A-813D-78C88BAACD5C}">
+<ds:datastoreItem xmlns:ds="http://schemas.openxmlformats.org/officeDocument/2006/customXml" ds:itemID="{4649C584-E25C-4BD7-B07B-F62A4BDE9095}">
   <ds:schemaRefs>
     <ds:schemaRef ds:uri="http://schemas.openxmlformats.org/officeDocument/2006/bibliography"/>
   </ds:schemaRefs>

--- a/Periode 12 Kerntaak 1,2,3/KT2/KT2.1/KT2.1.3 Gebouwde database/Gebouwde database v1.0.0.docx
+++ b/Periode 12 Kerntaak 1,2,3/KT2/KT2.1/KT2.1.3 Gebouwde database/Gebouwde database v1.0.0.docx
@@ -1,6 +1,6 @@
 
 <file path=word/document.xml><?xml version="1.0" encoding="utf-8"?>
-<w:document xmlns:wpc="http://schemas.microsoft.com/office/word/2010/wordprocessingCanvas" xmlns:cx="http://schemas.microsoft.com/office/drawing/2014/chartex" xmlns:cx1="http://schemas.microsoft.com/office/drawing/2015/9/8/chartex" xmlns:cx2="http://schemas.microsoft.com/office/drawing/2015/10/21/chartex" xmlns:cx3="http://schemas.microsoft.com/office/drawing/2016/5/9/chartex" xmlns:cx4="http://schemas.microsoft.com/office/drawing/2016/5/10/chartex" xmlns:cx5="http://schemas.microsoft.com/office/drawing/2016/5/11/chartex" xmlns:cx6="http://schemas.microsoft.com/office/drawing/2016/5/12/chartex" xmlns:cx7="http://schemas.microsoft.com/office/drawing/2016/5/13/chartex" xmlns:cx8="http://schemas.microsoft.com/office/drawing/2016/5/14/chartex" xmlns:mc="http://schemas.openxmlformats.org/markup-compatibility/2006" xmlns:aink="http://schemas.microsoft.com/office/drawing/2016/ink" xmlns:am3d="http://schemas.microsoft.com/office/drawing/2017/model3d" xmlns:o="urn:schemas-microsoft-com:office:office" xmlns:r="http://schemas.openxmlformats.org/officeDocument/2006/relationships" xmlns:m="http://schemas.openxmlformats.org/officeDocument/2006/math" xmlns:v="urn:schemas-microsoft-com:vml" xmlns:wp14="http://schemas.microsoft.com/office/word/2010/wordprocessingDrawing" xmlns:wp="http://schemas.openxmlformats.org/drawingml/2006/wordprocessingDrawing" xmlns:w10="urn:schemas-microsoft-com:office:word" xmlns:w="http://schemas.openxmlformats.org/wordprocessingml/2006/main" xmlns:w14="http://schemas.microsoft.com/office/word/2010/wordml" xmlns:w15="http://schemas.microsoft.com/office/word/2012/wordml" xmlns:w16cid="http://schemas.microsoft.com/office/word/2016/wordml/cid" xmlns:w16se="http://schemas.microsoft.com/office/word/2015/wordml/symex" xmlns:wpg="http://schemas.microsoft.com/office/word/2010/wordprocessingGroup" xmlns:wpi="http://schemas.microsoft.com/office/word/2010/wordprocessingInk" xmlns:wne="http://schemas.microsoft.com/office/word/2006/wordml" xmlns:wps="http://schemas.microsoft.com/office/word/2010/wordprocessingShape" mc:Ignorable="w14 w15 w16se w16cid wp14">
+<w:document xmlns:wpc="http://schemas.microsoft.com/office/word/2010/wordprocessingCanvas" xmlns:mc="http://schemas.openxmlformats.org/markup-compatibility/2006" xmlns:o="urn:schemas-microsoft-com:office:office" xmlns:r="http://schemas.openxmlformats.org/officeDocument/2006/relationships" xmlns:m="http://schemas.openxmlformats.org/officeDocument/2006/math" xmlns:v="urn:schemas-microsoft-com:vml" xmlns:wp14="http://schemas.microsoft.com/office/word/2010/wordprocessingDrawing" xmlns:wp="http://schemas.openxmlformats.org/drawingml/2006/wordprocessingDrawing" xmlns:w10="urn:schemas-microsoft-com:office:word" xmlns:w="http://schemas.openxmlformats.org/wordprocessingml/2006/main" xmlns:w14="http://schemas.microsoft.com/office/word/2010/wordml" xmlns:w15="http://schemas.microsoft.com/office/word/2012/wordml" xmlns:wpg="http://schemas.microsoft.com/office/word/2010/wordprocessingGroup" xmlns:wpi="http://schemas.microsoft.com/office/word/2010/wordprocessingInk" xmlns:wne="http://schemas.microsoft.com/office/word/2006/wordml" xmlns:wps="http://schemas.microsoft.com/office/word/2010/wordprocessingShape" mc:Ignorable="w14 w15 wp14">
   <w:body>
     <w:p>
       <w:pPr>
@@ -279,7 +279,7 @@
           <w:r>
             <w:fldChar w:fldCharType="separate"/>
           </w:r>
-          <w:hyperlink w:anchor="_Toc514872453" w:history="1">
+          <w:hyperlink w:anchor="_Toc514918395" w:history="1">
             <w:r>
               <w:rPr>
                 <w:rStyle w:val="Hyperlink"/>
@@ -306,7 +306,7 @@
                 <w:noProof/>
                 <w:webHidden/>
               </w:rPr>
-              <w:instrText xml:space="preserve"> PAGEREF _Toc514872453 \h </w:instrText>
+              <w:instrText xml:space="preserve"> PAGEREF _Toc514918395 \h </w:instrText>
             </w:r>
             <w:r>
               <w:rPr>
@@ -349,7 +349,7 @@
               <w:lang w:eastAsia="nl-NL"/>
             </w:rPr>
           </w:pPr>
-          <w:hyperlink w:anchor="_Toc514872454" w:history="1">
+          <w:hyperlink w:anchor="_Toc514918396" w:history="1">
             <w:r>
               <w:rPr>
                 <w:rStyle w:val="Hyperlink"/>
@@ -376,7 +376,7 @@
                 <w:noProof/>
                 <w:webHidden/>
               </w:rPr>
-              <w:instrText xml:space="preserve"> PAGEREF _Toc514872454 \h </w:instrText>
+              <w:instrText xml:space="preserve"> PAGEREF _Toc514918396 \h </w:instrText>
             </w:r>
             <w:r>
               <w:rPr>
@@ -427,7 +427,10 @@
       </w:pPr>
     </w:p>
     <w:p/>
-    <w:p/>
+    <w:p>
+      <w:bookmarkStart w:id="0" w:name="_GoBack"/>
+      <w:bookmarkEnd w:id="0"/>
+    </w:p>
     <w:p/>
     <w:p/>
     <w:p/>
@@ -457,12 +460,12 @@
       <w:pPr>
         <w:pStyle w:val="Kop1"/>
       </w:pPr>
-      <w:bookmarkStart w:id="0" w:name="_Toc514872453"/>
+      <w:bookmarkStart w:id="1" w:name="_Toc514918395"/>
       <w:r>
         <w:lastRenderedPageBreak/>
         <w:t>Inleiding</w:t>
       </w:r>
-      <w:bookmarkEnd w:id="0"/>
+      <w:bookmarkEnd w:id="1"/>
     </w:p>
     <w:p>
       <w:r>
@@ -473,21 +476,19 @@
       <w:pPr>
         <w:pStyle w:val="Kop1"/>
       </w:pPr>
-      <w:bookmarkStart w:id="1" w:name="_Toc514872454"/>
+      <w:bookmarkStart w:id="2" w:name="_Toc514918396"/>
       <w:r>
         <w:t>Database</w:t>
       </w:r>
-      <w:bookmarkEnd w:id="1"/>
-    </w:p>
-    <w:p>
-      <w:r>
-        <w:t>Dit is de gemaakte database waarin de structuur ervan is te zien ook kun je deze structuur terugvinden in het genormaliseerde databaseontwerp. Ook kan je de database vinden in de SQL file met de naam “</w:t>
-      </w:r>
-      <w:proofErr w:type="spellStart"/>
-      <w:r>
-        <w:t>TTR.MDCS_Database</w:t>
-      </w:r>
-      <w:proofErr w:type="spellEnd"/>
+      <w:bookmarkEnd w:id="2"/>
+    </w:p>
+    <w:p>
+      <w:r>
+        <w:t xml:space="preserve">Dit is de gemaakte database waarin de structuur ervan is te zien ook kun je deze structuur terugvinden in het genormaliseerde databaseontwerp. Ook kan je de database vinden </w:t>
+      </w:r>
+      <w:r>
+        <w:t>in de MDF file met de naam “TTR-MDCS</w:t>
+      </w:r>
       <w:r>
         <w:t>”.</w:t>
       </w:r>
@@ -502,14 +503,13 @@
       <w:r>
         <w:t xml:space="preserve"> vinden van de gemaakte database:</w:t>
       </w:r>
-      <w:bookmarkStart w:id="2" w:name="_GoBack"/>
-      <w:bookmarkEnd w:id="2"/>
       <w:r>
         <w:br/>
       </w:r>
       <w:r>
         <w:rPr>
           <w:noProof/>
+          <w:lang w:eastAsia="nl-NL"/>
         </w:rPr>
         <w:drawing>
           <wp:inline distT="0" distB="0" distL="0" distR="0" wp14:anchorId="47A83A19" wp14:editId="49F041FC">
@@ -550,6 +550,7 @@
       <w:r>
         <w:rPr>
           <w:noProof/>
+          <w:lang w:eastAsia="nl-NL"/>
         </w:rPr>
         <w:drawing>
           <wp:inline distT="0" distB="0" distL="0" distR="0" wp14:anchorId="5470EC2C" wp14:editId="2F66FD06">
@@ -602,7 +603,7 @@
 </file>
 
 <file path=word/endnotes.xml><?xml version="1.0" encoding="utf-8"?>
-<w:endnotes xmlns:wpc="http://schemas.microsoft.com/office/word/2010/wordprocessingCanvas" xmlns:cx="http://schemas.microsoft.com/office/drawing/2014/chartex" xmlns:cx1="http://schemas.microsoft.com/office/drawing/2015/9/8/chartex" xmlns:cx2="http://schemas.microsoft.com/office/drawing/2015/10/21/chartex" xmlns:cx3="http://schemas.microsoft.com/office/drawing/2016/5/9/chartex" xmlns:cx4="http://schemas.microsoft.com/office/drawing/2016/5/10/chartex" xmlns:cx5="http://schemas.microsoft.com/office/drawing/2016/5/11/chartex" xmlns:cx6="http://schemas.microsoft.com/office/drawing/2016/5/12/chartex" xmlns:cx7="http://schemas.microsoft.com/office/drawing/2016/5/13/chartex" xmlns:cx8="http://schemas.microsoft.com/office/drawing/2016/5/14/chartex" xmlns:mc="http://schemas.openxmlformats.org/markup-compatibility/2006" xmlns:aink="http://schemas.microsoft.com/office/drawing/2016/ink" xmlns:am3d="http://schemas.microsoft.com/office/drawing/2017/model3d" xmlns:o="urn:schemas-microsoft-com:office:office" xmlns:r="http://schemas.openxmlformats.org/officeDocument/2006/relationships" xmlns:m="http://schemas.openxmlformats.org/officeDocument/2006/math" xmlns:v="urn:schemas-microsoft-com:vml" xmlns:wp14="http://schemas.microsoft.com/office/word/2010/wordprocessingDrawing" xmlns:wp="http://schemas.openxmlformats.org/drawingml/2006/wordprocessingDrawing" xmlns:w10="urn:schemas-microsoft-com:office:word" xmlns:w="http://schemas.openxmlformats.org/wordprocessingml/2006/main" xmlns:w14="http://schemas.microsoft.com/office/word/2010/wordml" xmlns:w15="http://schemas.microsoft.com/office/word/2012/wordml" xmlns:w16cid="http://schemas.microsoft.com/office/word/2016/wordml/cid" xmlns:w16se="http://schemas.microsoft.com/office/word/2015/wordml/symex" xmlns:wpg="http://schemas.microsoft.com/office/word/2010/wordprocessingGroup" xmlns:wpi="http://schemas.microsoft.com/office/word/2010/wordprocessingInk" xmlns:wne="http://schemas.microsoft.com/office/word/2006/wordml" xmlns:wps="http://schemas.microsoft.com/office/word/2010/wordprocessingShape" mc:Ignorable="w14 w15 w16se w16cid wp14">
+<w:endnotes xmlns:wpc="http://schemas.microsoft.com/office/word/2010/wordprocessingCanvas" xmlns:mc="http://schemas.openxmlformats.org/markup-compatibility/2006" xmlns:o="urn:schemas-microsoft-com:office:office" xmlns:r="http://schemas.openxmlformats.org/officeDocument/2006/relationships" xmlns:m="http://schemas.openxmlformats.org/officeDocument/2006/math" xmlns:v="urn:schemas-microsoft-com:vml" xmlns:wp14="http://schemas.microsoft.com/office/word/2010/wordprocessingDrawing" xmlns:wp="http://schemas.openxmlformats.org/drawingml/2006/wordprocessingDrawing" xmlns:w10="urn:schemas-microsoft-com:office:word" xmlns:w="http://schemas.openxmlformats.org/wordprocessingml/2006/main" xmlns:w14="http://schemas.microsoft.com/office/word/2010/wordml" xmlns:w15="http://schemas.microsoft.com/office/word/2012/wordml" xmlns:wpg="http://schemas.microsoft.com/office/word/2010/wordprocessingGroup" xmlns:wpi="http://schemas.microsoft.com/office/word/2010/wordprocessingInk" xmlns:wne="http://schemas.microsoft.com/office/word/2006/wordml" xmlns:wps="http://schemas.microsoft.com/office/word/2010/wordprocessingShape" mc:Ignorable="w14 w15 wp14">
   <w:endnote w:type="separator" w:id="-1">
     <w:p>
       <w:pPr>
@@ -627,7 +628,7 @@
 </file>
 
 <file path=word/footer1.xml><?xml version="1.0" encoding="utf-8"?>
-<w:ftr xmlns:wpc="http://schemas.microsoft.com/office/word/2010/wordprocessingCanvas" xmlns:cx="http://schemas.microsoft.com/office/drawing/2014/chartex" xmlns:cx1="http://schemas.microsoft.com/office/drawing/2015/9/8/chartex" xmlns:cx2="http://schemas.microsoft.com/office/drawing/2015/10/21/chartex" xmlns:cx3="http://schemas.microsoft.com/office/drawing/2016/5/9/chartex" xmlns:cx4="http://schemas.microsoft.com/office/drawing/2016/5/10/chartex" xmlns:cx5="http://schemas.microsoft.com/office/drawing/2016/5/11/chartex" xmlns:cx6="http://schemas.microsoft.com/office/drawing/2016/5/12/chartex" xmlns:cx7="http://schemas.microsoft.com/office/drawing/2016/5/13/chartex" xmlns:cx8="http://schemas.microsoft.com/office/drawing/2016/5/14/chartex" xmlns:mc="http://schemas.openxmlformats.org/markup-compatibility/2006" xmlns:aink="http://schemas.microsoft.com/office/drawing/2016/ink" xmlns:am3d="http://schemas.microsoft.com/office/drawing/2017/model3d" xmlns:o="urn:schemas-microsoft-com:office:office" xmlns:r="http://schemas.openxmlformats.org/officeDocument/2006/relationships" xmlns:m="http://schemas.openxmlformats.org/officeDocument/2006/math" xmlns:v="urn:schemas-microsoft-com:vml" xmlns:wp14="http://schemas.microsoft.com/office/word/2010/wordprocessingDrawing" xmlns:wp="http://schemas.openxmlformats.org/drawingml/2006/wordprocessingDrawing" xmlns:w10="urn:schemas-microsoft-com:office:word" xmlns:w="http://schemas.openxmlformats.org/wordprocessingml/2006/main" xmlns:w14="http://schemas.microsoft.com/office/word/2010/wordml" xmlns:w15="http://schemas.microsoft.com/office/word/2012/wordml" xmlns:w16cid="http://schemas.microsoft.com/office/word/2016/wordml/cid" xmlns:w16se="http://schemas.microsoft.com/office/word/2015/wordml/symex" xmlns:wpg="http://schemas.microsoft.com/office/word/2010/wordprocessingGroup" xmlns:wpi="http://schemas.microsoft.com/office/word/2010/wordprocessingInk" xmlns:wne="http://schemas.microsoft.com/office/word/2006/wordml" xmlns:wps="http://schemas.microsoft.com/office/word/2010/wordprocessingShape" mc:Ignorable="w14 w15 w16se w16cid wp14">
+<w:ftr xmlns:wpc="http://schemas.microsoft.com/office/word/2010/wordprocessingCanvas" xmlns:mc="http://schemas.openxmlformats.org/markup-compatibility/2006" xmlns:o="urn:schemas-microsoft-com:office:office" xmlns:r="http://schemas.openxmlformats.org/officeDocument/2006/relationships" xmlns:m="http://schemas.openxmlformats.org/officeDocument/2006/math" xmlns:v="urn:schemas-microsoft-com:vml" xmlns:wp14="http://schemas.microsoft.com/office/word/2010/wordprocessingDrawing" xmlns:wp="http://schemas.openxmlformats.org/drawingml/2006/wordprocessingDrawing" xmlns:w10="urn:schemas-microsoft-com:office:word" xmlns:w="http://schemas.openxmlformats.org/wordprocessingml/2006/main" xmlns:w14="http://schemas.microsoft.com/office/word/2010/wordml" xmlns:w15="http://schemas.microsoft.com/office/word/2012/wordml" xmlns:wpg="http://schemas.microsoft.com/office/word/2010/wordprocessingGroup" xmlns:wpi="http://schemas.microsoft.com/office/word/2010/wordprocessingInk" xmlns:wne="http://schemas.microsoft.com/office/word/2006/wordml" xmlns:wps="http://schemas.microsoft.com/office/word/2010/wordprocessingShape" mc:Ignorable="w14 w15 wp14">
   <w:sdt>
     <w:sdtPr>
       <w:id w:val="-1877845114"/>
@@ -672,7 +673,7 @@
 </file>
 
 <file path=word/footnotes.xml><?xml version="1.0" encoding="utf-8"?>
-<w:footnotes xmlns:wpc="http://schemas.microsoft.com/office/word/2010/wordprocessingCanvas" xmlns:cx="http://schemas.microsoft.com/office/drawing/2014/chartex" xmlns:cx1="http://schemas.microsoft.com/office/drawing/2015/9/8/chartex" xmlns:cx2="http://schemas.microsoft.com/office/drawing/2015/10/21/chartex" xmlns:cx3="http://schemas.microsoft.com/office/drawing/2016/5/9/chartex" xmlns:cx4="http://schemas.microsoft.com/office/drawing/2016/5/10/chartex" xmlns:cx5="http://schemas.microsoft.com/office/drawing/2016/5/11/chartex" xmlns:cx6="http://schemas.microsoft.com/office/drawing/2016/5/12/chartex" xmlns:cx7="http://schemas.microsoft.com/office/drawing/2016/5/13/chartex" xmlns:cx8="http://schemas.microsoft.com/office/drawing/2016/5/14/chartex" xmlns:mc="http://schemas.openxmlformats.org/markup-compatibility/2006" xmlns:aink="http://schemas.microsoft.com/office/drawing/2016/ink" xmlns:am3d="http://schemas.microsoft.com/office/drawing/2017/model3d" xmlns:o="urn:schemas-microsoft-com:office:office" xmlns:r="http://schemas.openxmlformats.org/officeDocument/2006/relationships" xmlns:m="http://schemas.openxmlformats.org/officeDocument/2006/math" xmlns:v="urn:schemas-microsoft-com:vml" xmlns:wp14="http://schemas.microsoft.com/office/word/2010/wordprocessingDrawing" xmlns:wp="http://schemas.openxmlformats.org/drawingml/2006/wordprocessingDrawing" xmlns:w10="urn:schemas-microsoft-com:office:word" xmlns:w="http://schemas.openxmlformats.org/wordprocessingml/2006/main" xmlns:w14="http://schemas.microsoft.com/office/word/2010/wordml" xmlns:w15="http://schemas.microsoft.com/office/word/2012/wordml" xmlns:w16cid="http://schemas.microsoft.com/office/word/2016/wordml/cid" xmlns:w16se="http://schemas.microsoft.com/office/word/2015/wordml/symex" xmlns:wpg="http://schemas.microsoft.com/office/word/2010/wordprocessingGroup" xmlns:wpi="http://schemas.microsoft.com/office/word/2010/wordprocessingInk" xmlns:wne="http://schemas.microsoft.com/office/word/2006/wordml" xmlns:wps="http://schemas.microsoft.com/office/word/2010/wordprocessingShape" mc:Ignorable="w14 w15 w16se w16cid wp14">
+<w:footnotes xmlns:wpc="http://schemas.microsoft.com/office/word/2010/wordprocessingCanvas" xmlns:mc="http://schemas.openxmlformats.org/markup-compatibility/2006" xmlns:o="urn:schemas-microsoft-com:office:office" xmlns:r="http://schemas.openxmlformats.org/officeDocument/2006/relationships" xmlns:m="http://schemas.openxmlformats.org/officeDocument/2006/math" xmlns:v="urn:schemas-microsoft-com:vml" xmlns:wp14="http://schemas.microsoft.com/office/word/2010/wordprocessingDrawing" xmlns:wp="http://schemas.openxmlformats.org/drawingml/2006/wordprocessingDrawing" xmlns:w10="urn:schemas-microsoft-com:office:word" xmlns:w="http://schemas.openxmlformats.org/wordprocessingml/2006/main" xmlns:w14="http://schemas.microsoft.com/office/word/2010/wordml" xmlns:w15="http://schemas.microsoft.com/office/word/2012/wordml" xmlns:wpg="http://schemas.microsoft.com/office/word/2010/wordprocessingGroup" xmlns:wpi="http://schemas.microsoft.com/office/word/2010/wordprocessingInk" xmlns:wne="http://schemas.microsoft.com/office/word/2006/wordml" xmlns:wps="http://schemas.microsoft.com/office/word/2010/wordprocessingShape" mc:Ignorable="w14 w15 wp14">
   <w:footnote w:type="separator" w:id="-1">
     <w:p>
       <w:pPr>
@@ -697,7 +698,7 @@
 </file>
 
 <file path=word/styles.xml><?xml version="1.0" encoding="utf-8"?>
-<w:styles xmlns:mc="http://schemas.openxmlformats.org/markup-compatibility/2006" xmlns:r="http://schemas.openxmlformats.org/officeDocument/2006/relationships" xmlns:w="http://schemas.openxmlformats.org/wordprocessingml/2006/main" xmlns:w14="http://schemas.microsoft.com/office/word/2010/wordml" xmlns:w15="http://schemas.microsoft.com/office/word/2012/wordml" xmlns:w16cid="http://schemas.microsoft.com/office/word/2016/wordml/cid" xmlns:w16se="http://schemas.microsoft.com/office/word/2015/wordml/symex" mc:Ignorable="w14 w15 w16se w16cid">
+<w:styles xmlns:mc="http://schemas.openxmlformats.org/markup-compatibility/2006" xmlns:r="http://schemas.openxmlformats.org/officeDocument/2006/relationships" xmlns:w="http://schemas.openxmlformats.org/wordprocessingml/2006/main" xmlns:w14="http://schemas.microsoft.com/office/word/2010/wordml" xmlns:w15="http://schemas.microsoft.com/office/word/2012/wordml" mc:Ignorable="w14 w15">
   <w:docDefaults>
     <w:rPrDefault>
       <w:rPr>
@@ -713,7 +714,7 @@
       </w:pPr>
     </w:pPrDefault>
   </w:docDefaults>
-  <w:latentStyles w:defLockedState="0" w:defUIPriority="99" w:defSemiHidden="0" w:defUnhideWhenUsed="0" w:defQFormat="0" w:count="375">
+  <w:latentStyles w:defLockedState="0" w:defUIPriority="99" w:defSemiHidden="0" w:defUnhideWhenUsed="0" w:defQFormat="0" w:count="371">
     <w:lsdException w:name="Normal" w:uiPriority="0" w:qFormat="1"/>
     <w:lsdException w:name="heading 1" w:uiPriority="9" w:qFormat="1"/>
     <w:lsdException w:name="heading 2" w:semiHidden="1" w:uiPriority="9" w:unhideWhenUsed="1" w:qFormat="1"/>
@@ -1085,10 +1086,6 @@
     <w:lsdException w:name="List Table 5 Dark Accent 6" w:uiPriority="50"/>
     <w:lsdException w:name="List Table 6 Colorful Accent 6" w:uiPriority="51"/>
     <w:lsdException w:name="List Table 7 Colorful Accent 6" w:uiPriority="52"/>
-    <w:lsdException w:name="Mention" w:semiHidden="1" w:unhideWhenUsed="1"/>
-    <w:lsdException w:name="Smart Hyperlink" w:semiHidden="1" w:unhideWhenUsed="1"/>
-    <w:lsdException w:name="Hashtag" w:semiHidden="1" w:unhideWhenUsed="1"/>
-    <w:lsdException w:name="Unresolved Mention" w:semiHidden="1" w:unhideWhenUsed="1"/>
   </w:latentStyles>
   <w:style w:type="paragraph" w:default="1" w:styleId="Standaard">
     <w:name w:val="Normal"/>
@@ -1700,7 +1697,7 @@
 </file>
 
 <file path=customXml/itemProps1.xml><?xml version="1.0" encoding="utf-8"?>
-<ds:datastoreItem xmlns:ds="http://schemas.openxmlformats.org/officeDocument/2006/customXml" ds:itemID="{4649C584-E25C-4BD7-B07B-F62A4BDE9095}">
+<ds:datastoreItem xmlns:ds="http://schemas.openxmlformats.org/officeDocument/2006/customXml" ds:itemID="{1EF69BC0-31E6-4123-8448-4F2B5E431CFC}">
   <ds:schemaRefs>
     <ds:schemaRef ds:uri="http://schemas.openxmlformats.org/officeDocument/2006/bibliography"/>
   </ds:schemaRefs>
